--- a/P6 To Do List.docx
+++ b/P6 To Do List.docx
@@ -67,6 +67,7 @@
         <w:rPr>
           <w:b/>
           <w:bCs/>
+          <w:highlight w:val="green"/>
           <w:lang w:val="en-US"/>
         </w:rPr>
       </w:pPr>
@@ -74,6 +75,7 @@
         <w:rPr>
           <w:b/>
           <w:bCs/>
+          <w:highlight w:val="green"/>
           <w:lang w:val="en-US"/>
         </w:rPr>
         <w:t>Make website according to the mock-up</w:t>

--- a/P6 To Do List.docx
+++ b/P6 To Do List.docx
@@ -91,6 +91,7 @@
         <w:rPr>
           <w:b/>
           <w:bCs/>
+          <w:highlight w:val="green"/>
           <w:lang w:val="en-US"/>
         </w:rPr>
       </w:pPr>
@@ -98,6 +99,7 @@
         <w:rPr>
           <w:b/>
           <w:bCs/>
+          <w:highlight w:val="green"/>
           <w:lang w:val="en-US"/>
         </w:rPr>
         <w:t>Homepage:</w:t>
@@ -111,14 +113,41 @@
           <w:numId w:val="1"/>
         </w:numPr>
         <w:rPr>
-          <w:lang w:val="en-US"/>
-        </w:rPr>
-      </w:pPr>
-      <w:r>
-        <w:rPr>
-          <w:lang w:val="en-US"/>
-        </w:rPr>
-        <w:t>Lists all the photographers with their name, tagline, location, price/hour, tags,</w:t>
+          <w:highlight w:val="darkGreen"/>
+          <w:lang w:val="en-US"/>
+        </w:rPr>
+      </w:pPr>
+      <w:r>
+        <w:rPr>
+          <w:highlight w:val="green"/>
+          <w:lang w:val="en-US"/>
+        </w:rPr>
+        <w:t>Lists all the photographers with their name, tagline, location, price/hour, tags, and a thumbnail image of their choice</w:t>
+      </w:r>
+      <w:r>
+        <w:rPr>
+          <w:highlight w:val="darkGreen"/>
+          <w:lang w:val="en-US"/>
+        </w:rPr>
+        <w:t>.</w:t>
+      </w:r>
+    </w:p>
+    <w:p>
+      <w:pPr>
+        <w:pStyle w:val="ListParagraph"/>
+        <w:numPr>
+          <w:ilvl w:val="2"/>
+          <w:numId w:val="1"/>
+        </w:numPr>
+        <w:rPr>
+          <w:lang w:val="en-US"/>
+        </w:rPr>
+      </w:pPr>
+      <w:r>
+        <w:rPr>
+          <w:lang w:val="en-US"/>
+        </w:rPr>
+        <w:t>Clicking on a tag on the navigation bar filters the list of photographers to only</w:t>
       </w:r>
       <w:r>
         <w:rPr>
@@ -130,7 +159,7 @@
         <w:rPr>
           <w:lang w:val="en-US"/>
         </w:rPr>
-        <w:t>and a thumbnail image of their choice.</w:t>
+        <w:t>show those that correspond to that tag.</w:t>
       </w:r>
     </w:p>
     <w:p>
@@ -141,56 +170,16 @@
           <w:numId w:val="1"/>
         </w:numPr>
         <w:rPr>
-          <w:lang w:val="en-US"/>
-        </w:rPr>
-      </w:pPr>
-      <w:r>
-        <w:rPr>
-          <w:lang w:val="en-US"/>
-        </w:rPr>
-        <w:t>Clicking on a tag on the navigation bar filters the list of photographers to only</w:t>
-      </w:r>
-      <w:r>
-        <w:rPr>
-          <w:lang w:val="en-US"/>
-        </w:rPr>
-        <w:t xml:space="preserve"> </w:t>
-      </w:r>
-      <w:r>
-        <w:rPr>
-          <w:lang w:val="en-US"/>
-        </w:rPr>
-        <w:t>show those that correspond to that tag.</w:t>
-      </w:r>
-    </w:p>
-    <w:p>
-      <w:pPr>
-        <w:pStyle w:val="ListParagraph"/>
-        <w:numPr>
-          <w:ilvl w:val="2"/>
-          <w:numId w:val="1"/>
-        </w:numPr>
-        <w:rPr>
-          <w:lang w:val="en-US"/>
-        </w:rPr>
-      </w:pPr>
-      <w:r>
-        <w:rPr>
-          <w:lang w:val="en-US"/>
-        </w:rPr>
-        <w:t>When the user clicks on a photographer’s thumbnail, they are brought to</w:t>
-      </w:r>
-      <w:r>
-        <w:rPr>
-          <w:lang w:val="en-US"/>
-        </w:rPr>
-        <w:t xml:space="preserve"> </w:t>
-      </w:r>
-      <w:r>
-        <w:rPr>
-          <w:lang w:val="en-US"/>
-        </w:rPr>
-        <w:t>their page.</w:t>
+          <w:highlight w:val="green"/>
+          <w:lang w:val="en-US"/>
+        </w:rPr>
+      </w:pPr>
+      <w:r>
+        <w:rPr>
+          <w:highlight w:val="green"/>
+          <w:lang w:val="en-US"/>
+        </w:rPr>
+        <w:t>When the user clicks on a photographer’s thumbnail, they are brought to their page.</w:t>
       </w:r>
     </w:p>
     <w:p>
@@ -223,11 +212,13 @@
           <w:numId w:val="1"/>
         </w:numPr>
         <w:rPr>
-          <w:lang w:val="en-US"/>
-        </w:rPr>
-      </w:pPr>
-      <w:r>
-        <w:rPr>
+          <w:highlight w:val="green"/>
+          <w:lang w:val="en-US"/>
+        </w:rPr>
+      </w:pPr>
+      <w:r>
+        <w:rPr>
+          <w:highlight w:val="green"/>
           <w:lang w:val="en-US"/>
         </w:rPr>
         <w:t>Shows a gallery of the photographer’s work.</w:t>
@@ -277,11 +268,13 @@
           <w:numId w:val="1"/>
         </w:numPr>
         <w:rPr>
-          <w:lang w:val="en-US"/>
-        </w:rPr>
-      </w:pPr>
-      <w:r>
-        <w:rPr>
+          <w:highlight w:val="green"/>
+          <w:lang w:val="en-US"/>
+        </w:rPr>
+      </w:pPr>
+      <w:r>
+        <w:rPr>
+          <w:highlight w:val="green"/>
           <w:lang w:val="en-US"/>
         </w:rPr>
         <w:t>Each media item includes a title and a number of likes.</w:t>
@@ -457,11 +450,13 @@
           <w:numId w:val="1"/>
         </w:numPr>
         <w:rPr>
-          <w:lang w:val="en-US"/>
-        </w:rPr>
-      </w:pPr>
-      <w:r>
-        <w:rPr>
+          <w:highlight w:val="green"/>
+          <w:lang w:val="en-US"/>
+        </w:rPr>
+      </w:pPr>
+      <w:r>
+        <w:rPr>
+          <w:highlight w:val="green"/>
           <w:lang w:val="en-US"/>
         </w:rPr>
         <w:t>Show a button to contact the photographer.</w:t>
@@ -552,20 +547,30 @@
           <w:ilvl w:val="0"/>
           <w:numId w:val="1"/>
         </w:numPr>
+        <w:rPr>
+          <w:b/>
+          <w:bCs/>
+          <w:highlight w:val="green"/>
+          <w:u w:val="single"/>
+          <w:lang w:val="en-US"/>
+        </w:rPr>
+      </w:pPr>
+      <w:r>
         <w:rPr>
           <w:b/>
           <w:bCs/>
           <w:u w:val="single"/>
-          <w:lang w:val="en-US"/>
-        </w:rPr>
-      </w:pPr>
+        </w:rPr>
+        <w:t xml:space="preserve">Make it </w:t>
+      </w:r>
       <w:r>
         <w:rPr>
           <w:b/>
           <w:bCs/>
+          <w:highlight w:val="green"/>
           <w:u w:val="single"/>
         </w:rPr>
-        <w:t xml:space="preserve">Make it mobile-friendly &amp; responsive </w:t>
+        <w:t xml:space="preserve">mobile-friendly &amp; responsive </w:t>
       </w:r>
     </w:p>
     <w:p>
@@ -576,10 +581,14 @@
           <w:numId w:val="1"/>
         </w:numPr>
         <w:rPr>
-          <w:lang w:val="en-US"/>
-        </w:rPr>
-      </w:pPr>
-      <w:r>
+          <w:highlight w:val="green"/>
+          <w:lang w:val="en-US"/>
+        </w:rPr>
+      </w:pPr>
+      <w:r>
+        <w:rPr>
+          <w:highlight w:val="green"/>
+        </w:rPr>
         <w:t>“Make sure that all pages are responsive and adapt well to smartphones as well as desktop screens. Not many of our users visit the site on tablets, so you don’t need to design for that screen size.”</w:t>
       </w:r>
     </w:p>

--- a/P6 To Do List.docx
+++ b/P6 To Do List.docx
@@ -232,11 +232,13 @@
           <w:numId w:val="1"/>
         </w:numPr>
         <w:rPr>
-          <w:lang w:val="en-US"/>
-        </w:rPr>
-      </w:pPr>
-      <w:r>
-        <w:rPr>
+          <w:highlight w:val="green"/>
+          <w:lang w:val="en-US"/>
+        </w:rPr>
+      </w:pPr>
+      <w:r>
+        <w:rPr>
+          <w:highlight w:val="green"/>
           <w:lang w:val="en-US"/>
         </w:rPr>
         <w:t>Photographers can show both photos and videos (media items).</w:t>
@@ -354,11 +356,13 @@
           <w:numId w:val="1"/>
         </w:numPr>
         <w:rPr>
-          <w:lang w:val="en-US"/>
-        </w:rPr>
-      </w:pPr>
-      <w:r>
-        <w:rPr>
+          <w:highlight w:val="green"/>
+          <w:lang w:val="en-US"/>
+        </w:rPr>
+      </w:pPr>
+      <w:r>
+        <w:rPr>
+          <w:highlight w:val="green"/>
           <w:lang w:val="en-US"/>
         </w:rPr>
         <w:t>When the user clicks on a media item, show it in a lightbox.</w:t>
@@ -470,11 +474,13 @@
           <w:numId w:val="1"/>
         </w:numPr>
         <w:rPr>
-          <w:lang w:val="en-US"/>
-        </w:rPr>
-      </w:pPr>
-      <w:r>
-        <w:rPr>
+          <w:highlight w:val="green"/>
+          <w:lang w:val="en-US"/>
+        </w:rPr>
+      </w:pPr>
+      <w:r>
+        <w:rPr>
+          <w:highlight w:val="green"/>
           <w:lang w:val="en-US"/>
         </w:rPr>
         <w:t>The contact form is a modal that is shown on top of the rest.</w:t>
@@ -488,11 +494,13 @@
           <w:numId w:val="1"/>
         </w:numPr>
         <w:rPr>
-          <w:lang w:val="en-US"/>
-        </w:rPr>
-      </w:pPr>
-      <w:r>
-        <w:rPr>
+          <w:highlight w:val="green"/>
+          <w:lang w:val="en-US"/>
+        </w:rPr>
+      </w:pPr>
+      <w:r>
+        <w:rPr>
+          <w:highlight w:val="green"/>
           <w:lang w:val="en-US"/>
         </w:rPr>
         <w:t>It includes fields for the names, email, and message.</w:t>
@@ -506,38 +514,16 @@
           <w:numId w:val="1"/>
         </w:numPr>
         <w:rPr>
-          <w:lang w:val="en-US"/>
-        </w:rPr>
-      </w:pPr>
-      <w:r>
-        <w:rPr>
-          <w:lang w:val="en-US"/>
-        </w:rPr>
-        <w:t>Later on, the contact button will send a message to the photographer.</w:t>
-      </w:r>
-      <w:r>
-        <w:rPr>
-          <w:lang w:val="en-US"/>
-        </w:rPr>
-        <w:t xml:space="preserve"> </w:t>
-      </w:r>
-      <w:r>
-        <w:rPr>
-          <w:lang w:val="en-US"/>
-        </w:rPr>
-        <w:t>For the time being, print out the contents of the three fields to the</w:t>
-      </w:r>
-      <w:r>
-        <w:rPr>
-          <w:lang w:val="en-US"/>
-        </w:rPr>
-        <w:t xml:space="preserve"> </w:t>
-      </w:r>
-      <w:r>
-        <w:rPr>
-          <w:lang w:val="en-US"/>
-        </w:rPr>
-        <w:t>console log</w:t>
+          <w:highlight w:val="yellow"/>
+          <w:lang w:val="en-US"/>
+        </w:rPr>
+      </w:pPr>
+      <w:r>
+        <w:rPr>
+          <w:highlight w:val="yellow"/>
+          <w:lang w:val="en-US"/>
+        </w:rPr>
+        <w:t>Later on, the contact button will send a message to the photographer. For the time being, print out the contents of the three fields to the console log</w:t>
       </w:r>
     </w:p>
     <w:p>

--- a/P6 To Do List.docx
+++ b/P6 To Do List.docx
@@ -308,14 +308,72 @@
           <w:numId w:val="1"/>
         </w:numPr>
         <w:rPr>
-          <w:lang w:val="en-US"/>
-        </w:rPr>
-      </w:pPr>
-      <w:r>
-        <w:rPr>
-          <w:lang w:val="en-US"/>
-        </w:rPr>
-        <w:t>The total number of likes should be counted and added to the total on</w:t>
+          <w:highlight w:val="green"/>
+          <w:lang w:val="en-US"/>
+        </w:rPr>
+      </w:pPr>
+      <w:r>
+        <w:rPr>
+          <w:highlight w:val="green"/>
+          <w:lang w:val="en-US"/>
+        </w:rPr>
+        <w:t>The total number of likes should be counted and added to the total on the photographer’s profile.</w:t>
+      </w:r>
+    </w:p>
+    <w:p>
+      <w:pPr>
+        <w:pStyle w:val="ListParagraph"/>
+        <w:numPr>
+          <w:ilvl w:val="2"/>
+          <w:numId w:val="1"/>
+        </w:numPr>
+        <w:rPr>
+          <w:lang w:val="en-US"/>
+        </w:rPr>
+      </w:pPr>
+      <w:r>
+        <w:rPr>
+          <w:lang w:val="en-US"/>
+        </w:rPr>
+        <w:t>The media items can be sorted by popularity or title.</w:t>
+      </w:r>
+    </w:p>
+    <w:p>
+      <w:pPr>
+        <w:pStyle w:val="ListParagraph"/>
+        <w:numPr>
+          <w:ilvl w:val="2"/>
+          <w:numId w:val="1"/>
+        </w:numPr>
+        <w:rPr>
+          <w:highlight w:val="green"/>
+          <w:lang w:val="en-US"/>
+        </w:rPr>
+      </w:pPr>
+      <w:r>
+        <w:rPr>
+          <w:highlight w:val="green"/>
+          <w:lang w:val="en-US"/>
+        </w:rPr>
+        <w:t>When the user clicks on a media item, show it in a lightbox.</w:t>
+      </w:r>
+    </w:p>
+    <w:p>
+      <w:pPr>
+        <w:pStyle w:val="ListParagraph"/>
+        <w:numPr>
+          <w:ilvl w:val="3"/>
+          <w:numId w:val="1"/>
+        </w:numPr>
+        <w:rPr>
+          <w:lang w:val="en-US"/>
+        </w:rPr>
+      </w:pPr>
+      <w:r>
+        <w:rPr>
+          <w:lang w:val="en-US"/>
+        </w:rPr>
+        <w:t>When showing the lightbox, put a cross in the corner to close the</w:t>
       </w:r>
       <w:r>
         <w:rPr>
@@ -327,7 +385,45 @@
         <w:rPr>
           <w:lang w:val="en-US"/>
         </w:rPr>
-        <w:t>the photographer’s profile.</w:t>
+        <w:t>window.</w:t>
+      </w:r>
+    </w:p>
+    <w:p>
+      <w:pPr>
+        <w:pStyle w:val="ListParagraph"/>
+        <w:numPr>
+          <w:ilvl w:val="3"/>
+          <w:numId w:val="1"/>
+        </w:numPr>
+        <w:rPr>
+          <w:highlight w:val="green"/>
+          <w:lang w:val="en-US"/>
+        </w:rPr>
+      </w:pPr>
+      <w:r>
+        <w:rPr>
+          <w:highlight w:val="green"/>
+          <w:lang w:val="en-US"/>
+        </w:rPr>
+        <w:t>Show navigation buttons on the side to switch from media item to media item (users can click on these buttons to navigate).</w:t>
+      </w:r>
+    </w:p>
+    <w:p>
+      <w:pPr>
+        <w:pStyle w:val="ListParagraph"/>
+        <w:numPr>
+          <w:ilvl w:val="3"/>
+          <w:numId w:val="1"/>
+        </w:numPr>
+        <w:rPr>
+          <w:lang w:val="en-US"/>
+        </w:rPr>
+      </w:pPr>
+      <w:r>
+        <w:rPr>
+          <w:lang w:val="en-US"/>
+        </w:rPr>
+        <w:t>The arrow keys also navigate between the media items.</w:t>
       </w:r>
     </w:p>
     <w:p>
@@ -338,34 +434,16 @@
           <w:numId w:val="1"/>
         </w:numPr>
         <w:rPr>
-          <w:lang w:val="en-US"/>
-        </w:rPr>
-      </w:pPr>
-      <w:r>
-        <w:rPr>
-          <w:lang w:val="en-US"/>
-        </w:rPr>
-        <w:t>The media items can be sorted by popularity or title.</w:t>
-      </w:r>
-    </w:p>
-    <w:p>
-      <w:pPr>
-        <w:pStyle w:val="ListParagraph"/>
-        <w:numPr>
-          <w:ilvl w:val="2"/>
-          <w:numId w:val="1"/>
-        </w:numPr>
-        <w:rPr>
-          <w:highlight w:val="green"/>
-          <w:lang w:val="en-US"/>
-        </w:rPr>
-      </w:pPr>
-      <w:r>
-        <w:rPr>
-          <w:highlight w:val="green"/>
-          <w:lang w:val="en-US"/>
-        </w:rPr>
-        <w:t>When the user clicks on a media item, show it in a lightbox.</w:t>
+          <w:highlight w:val="green"/>
+          <w:lang w:val="en-US"/>
+        </w:rPr>
+      </w:pPr>
+      <w:r>
+        <w:rPr>
+          <w:highlight w:val="green"/>
+          <w:lang w:val="en-US"/>
+        </w:rPr>
+        <w:t>Show a button to contact the photographer.</w:t>
       </w:r>
     </w:p>
     <w:p>
@@ -376,26 +454,16 @@
           <w:numId w:val="1"/>
         </w:numPr>
         <w:rPr>
-          <w:lang w:val="en-US"/>
-        </w:rPr>
-      </w:pPr>
-      <w:r>
-        <w:rPr>
-          <w:lang w:val="en-US"/>
-        </w:rPr>
-        <w:t>When showing the lightbox, put a cross in the corner to close the</w:t>
-      </w:r>
-      <w:r>
-        <w:rPr>
-          <w:lang w:val="en-US"/>
-        </w:rPr>
-        <w:t xml:space="preserve"> </w:t>
-      </w:r>
-      <w:r>
-        <w:rPr>
-          <w:lang w:val="en-US"/>
-        </w:rPr>
-        <w:t>window.</w:t>
+          <w:highlight w:val="green"/>
+          <w:lang w:val="en-US"/>
+        </w:rPr>
+      </w:pPr>
+      <w:r>
+        <w:rPr>
+          <w:highlight w:val="green"/>
+          <w:lang w:val="en-US"/>
+        </w:rPr>
+        <w:t>The contact form is a modal that is shown on top of the rest.</w:t>
       </w:r>
     </w:p>
     <w:p>
@@ -406,26 +474,16 @@
           <w:numId w:val="1"/>
         </w:numPr>
         <w:rPr>
-          <w:lang w:val="en-US"/>
-        </w:rPr>
-      </w:pPr>
-      <w:r>
-        <w:rPr>
-          <w:lang w:val="en-US"/>
-        </w:rPr>
-        <w:t>Show navigation buttons on the side to switch from media item to</w:t>
-      </w:r>
-      <w:r>
-        <w:rPr>
-          <w:lang w:val="en-US"/>
-        </w:rPr>
-        <w:t xml:space="preserve"> </w:t>
-      </w:r>
-      <w:r>
-        <w:rPr>
-          <w:lang w:val="en-US"/>
-        </w:rPr>
-        <w:t>media item (users can click on these buttons to navigate).</w:t>
+          <w:highlight w:val="green"/>
+          <w:lang w:val="en-US"/>
+        </w:rPr>
+      </w:pPr>
+      <w:r>
+        <w:rPr>
+          <w:highlight w:val="green"/>
+          <w:lang w:val="en-US"/>
+        </w:rPr>
+        <w:t>It includes fields for the names, email, and message.</w:t>
       </w:r>
     </w:p>
     <w:p>
@@ -436,91 +494,13 @@
           <w:numId w:val="1"/>
         </w:numPr>
         <w:rPr>
-          <w:lang w:val="en-US"/>
-        </w:rPr>
-      </w:pPr>
-      <w:r>
-        <w:rPr>
-          <w:lang w:val="en-US"/>
-        </w:rPr>
-        <w:t>The arrow keys also navigate between the media items.</w:t>
-      </w:r>
-    </w:p>
-    <w:p>
-      <w:pPr>
-        <w:pStyle w:val="ListParagraph"/>
-        <w:numPr>
-          <w:ilvl w:val="2"/>
-          <w:numId w:val="1"/>
-        </w:numPr>
-        <w:rPr>
-          <w:highlight w:val="green"/>
-          <w:lang w:val="en-US"/>
-        </w:rPr>
-      </w:pPr>
-      <w:r>
-        <w:rPr>
-          <w:highlight w:val="green"/>
-          <w:lang w:val="en-US"/>
-        </w:rPr>
-        <w:t>Show a button to contact the photographer.</w:t>
-      </w:r>
-    </w:p>
-    <w:p>
-      <w:pPr>
-        <w:pStyle w:val="ListParagraph"/>
-        <w:numPr>
-          <w:ilvl w:val="3"/>
-          <w:numId w:val="1"/>
-        </w:numPr>
-        <w:rPr>
-          <w:highlight w:val="green"/>
-          <w:lang w:val="en-US"/>
-        </w:rPr>
-      </w:pPr>
-      <w:r>
-        <w:rPr>
-          <w:highlight w:val="green"/>
-          <w:lang w:val="en-US"/>
-        </w:rPr>
-        <w:t>The contact form is a modal that is shown on top of the rest.</w:t>
-      </w:r>
-    </w:p>
-    <w:p>
-      <w:pPr>
-        <w:pStyle w:val="ListParagraph"/>
-        <w:numPr>
-          <w:ilvl w:val="3"/>
-          <w:numId w:val="1"/>
-        </w:numPr>
-        <w:rPr>
-          <w:highlight w:val="green"/>
-          <w:lang w:val="en-US"/>
-        </w:rPr>
-      </w:pPr>
-      <w:r>
-        <w:rPr>
-          <w:highlight w:val="green"/>
-          <w:lang w:val="en-US"/>
-        </w:rPr>
-        <w:t>It includes fields for the names, email, and message.</w:t>
-      </w:r>
-    </w:p>
-    <w:p>
-      <w:pPr>
-        <w:pStyle w:val="ListParagraph"/>
-        <w:numPr>
-          <w:ilvl w:val="3"/>
-          <w:numId w:val="1"/>
-        </w:numPr>
-        <w:rPr>
-          <w:highlight w:val="yellow"/>
-          <w:lang w:val="en-US"/>
-        </w:rPr>
-      </w:pPr>
-      <w:r>
-        <w:rPr>
-          <w:highlight w:val="yellow"/>
+          <w:highlight w:val="green"/>
+          <w:lang w:val="en-US"/>
+        </w:rPr>
+      </w:pPr>
+      <w:r>
+        <w:rPr>
+          <w:highlight w:val="green"/>
           <w:lang w:val="en-US"/>
         </w:rPr>
         <w:t>Later on, the contact button will send a message to the photographer. For the time being, print out the contents of the three fields to the console log</w:t>

--- a/P6 To Do List.docx
+++ b/P6 To Do List.docx
@@ -366,26 +366,16 @@
           <w:numId w:val="1"/>
         </w:numPr>
         <w:rPr>
-          <w:lang w:val="en-US"/>
-        </w:rPr>
-      </w:pPr>
-      <w:r>
-        <w:rPr>
-          <w:lang w:val="en-US"/>
-        </w:rPr>
-        <w:t>When showing the lightbox, put a cross in the corner to close the</w:t>
-      </w:r>
-      <w:r>
-        <w:rPr>
-          <w:lang w:val="en-US"/>
-        </w:rPr>
-        <w:t xml:space="preserve"> </w:t>
-      </w:r>
-      <w:r>
-        <w:rPr>
-          <w:lang w:val="en-US"/>
-        </w:rPr>
-        <w:t>window.</w:t>
+          <w:highlight w:val="green"/>
+          <w:lang w:val="en-US"/>
+        </w:rPr>
+      </w:pPr>
+      <w:r>
+        <w:rPr>
+          <w:highlight w:val="green"/>
+          <w:lang w:val="en-US"/>
+        </w:rPr>
+        <w:t>When showing the lightbox, put a cross in the corner to close the window.</w:t>
       </w:r>
     </w:p>
     <w:p>
